--- a/ПоИнфДат.docx
+++ b/ПоИнфДат.docx
@@ -1,6 +1,6 @@
 
 <file path=word/document.xml><?xml version="1.0" encoding="utf-8"?>
-<w:document xmlns:wpc="http://schemas.microsoft.com/office/word/2010/wordprocessingCanvas" xmlns:cx="http://schemas.microsoft.com/office/drawing/2014/chartex" xmlns:cx1="http://schemas.microsoft.com/office/drawing/2015/9/8/chartex" xmlns:cx2="http://schemas.microsoft.com/office/drawing/2015/10/21/chartex" xmlns:cx3="http://schemas.microsoft.com/office/drawing/2016/5/9/chartex" xmlns:cx4="http://schemas.microsoft.com/office/drawing/2016/5/10/chartex" xmlns:cx5="http://schemas.microsoft.com/office/drawing/2016/5/11/chartex" xmlns:cx6="http://schemas.microsoft.com/office/drawing/2016/5/12/chartex" xmlns:cx7="http://schemas.microsoft.com/office/drawing/2016/5/13/chartex" xmlns:cx8="http://schemas.microsoft.com/office/drawing/2016/5/14/chartex" xmlns:mc="http://schemas.openxmlformats.org/markup-compatibility/2006" xmlns:aink="http://schemas.microsoft.com/office/drawing/2016/ink" xmlns:am3d="http://schemas.microsoft.com/office/drawing/2017/model3d" xmlns:o="urn:schemas-microsoft-com:office:office" xmlns:r="http://schemas.openxmlformats.org/officeDocument/2006/relationships" xmlns:m="http://schemas.openxmlformats.org/officeDocument/2006/math" xmlns:v="urn:schemas-microsoft-com:vml" xmlns:wp14="http://schemas.microsoft.com/office/word/2010/wordprocessingDrawing" xmlns:wp="http://schemas.openxmlformats.org/drawingml/2006/wordprocessingDrawing" xmlns:w10="urn:schemas-microsoft-com:office:word" xmlns:w="http://schemas.openxmlformats.org/wordprocessingml/2006/main" xmlns:w14="http://schemas.microsoft.com/office/word/2010/wordml" xmlns:w15="http://schemas.microsoft.com/office/word/2012/wordml" xmlns:w16cex="http://schemas.microsoft.com/office/word/2018/wordml/cex" xmlns:w16cid="http://schemas.microsoft.com/office/word/2016/wordml/cid" xmlns:w16="http://schemas.microsoft.com/office/word/2018/wordml" xmlns:w16sdtdh="http://schemas.microsoft.com/office/word/2020/wordml/sdtdatahash" xmlns:w16se="http://schemas.microsoft.com/office/word/2015/wordml/symex" xmlns:wpg="http://schemas.microsoft.com/office/word/2010/wordprocessingGroup" xmlns:wpi="http://schemas.microsoft.com/office/word/2010/wordprocessingInk" xmlns:wne="http://schemas.microsoft.com/office/word/2006/wordml" xmlns:wps="http://schemas.microsoft.com/office/word/2010/wordprocessingShape" mc:Ignorable="w14 w15 w16se w16cid w16 w16cex w16sdtdh wp14">
+<w:document xmlns:wpc="http://schemas.microsoft.com/office/word/2010/wordprocessingCanvas" xmlns:cx="http://schemas.microsoft.com/office/drawing/2014/chartex" xmlns:cx1="http://schemas.microsoft.com/office/drawing/2015/9/8/chartex" xmlns:cx2="http://schemas.microsoft.com/office/drawing/2015/10/21/chartex" xmlns:cx3="http://schemas.microsoft.com/office/drawing/2016/5/9/chartex" xmlns:cx4="http://schemas.microsoft.com/office/drawing/2016/5/10/chartex" xmlns:cx5="http://schemas.microsoft.com/office/drawing/2016/5/11/chartex" xmlns:cx6="http://schemas.microsoft.com/office/drawing/2016/5/12/chartex" xmlns:cx7="http://schemas.microsoft.com/office/drawing/2016/5/13/chartex" xmlns:cx8="http://schemas.microsoft.com/office/drawing/2016/5/14/chartex" xmlns:mc="http://schemas.openxmlformats.org/markup-compatibility/2006" xmlns:aink="http://schemas.microsoft.com/office/drawing/2016/ink" xmlns:am3d="http://schemas.microsoft.com/office/drawing/2017/model3d" xmlns:o="urn:schemas-microsoft-com:office:office" xmlns:oel="http://schemas.microsoft.com/office/2019/extlst" xmlns:r="http://schemas.openxmlformats.org/officeDocument/2006/relationships" xmlns:m="http://schemas.openxmlformats.org/officeDocument/2006/math" xmlns:v="urn:schemas-microsoft-com:vml" xmlns:wp14="http://schemas.microsoft.com/office/word/2010/wordprocessingDrawing" xmlns:wp="http://schemas.openxmlformats.org/drawingml/2006/wordprocessingDrawing" xmlns:w10="urn:schemas-microsoft-com:office:word" xmlns:w="http://schemas.openxmlformats.org/wordprocessingml/2006/main" xmlns:w14="http://schemas.microsoft.com/office/word/2010/wordml" xmlns:w15="http://schemas.microsoft.com/office/word/2012/wordml" xmlns:w16cex="http://schemas.microsoft.com/office/word/2018/wordml/cex" xmlns:w16cid="http://schemas.microsoft.com/office/word/2016/wordml/cid" xmlns:w16="http://schemas.microsoft.com/office/word/2018/wordml" xmlns:w16sdtdh="http://schemas.microsoft.com/office/word/2020/wordml/sdtdatahash" xmlns:w16se="http://schemas.microsoft.com/office/word/2015/wordml/symex" xmlns:wpg="http://schemas.microsoft.com/office/word/2010/wordprocessingGroup" xmlns:wpi="http://schemas.microsoft.com/office/word/2010/wordprocessingInk" xmlns:wne="http://schemas.microsoft.com/office/word/2006/wordml" xmlns:wps="http://schemas.microsoft.com/office/word/2010/wordprocessingShape" mc:Ignorable="w14 w15 w16se w16cid w16 w16cex w16sdtdh wp14">
   <w:body>
     <w:p>
       <w:pPr>
@@ -1907,7 +1907,7 @@
                 <w:sz w:val="24"/>
                 <w:szCs w:val="24"/>
               </w:rPr>
-              <w:t>Числовой</w:t>
+              <w:t>Текстовый (короткий)</w:t>
             </w:r>
           </w:p>
         </w:tc>
@@ -1943,15 +1943,7 @@
                 <w:sz w:val="24"/>
                 <w:szCs w:val="24"/>
               </w:rPr>
-              <w:t>4</w:t>
-            </w:r>
-            <w:r>
-              <w:rPr>
-                <w:rFonts w:ascii="Times New Roman" w:hAnsi="Times New Roman" w:cs="Times New Roman"/>
-                <w:sz w:val="24"/>
-                <w:szCs w:val="24"/>
-              </w:rPr>
-              <w:t xml:space="preserve"> байт</w:t>
+              <w:t>255 символов</w:t>
             </w:r>
           </w:p>
         </w:tc>
@@ -3739,7 +3731,7 @@
                 <w:sz w:val="24"/>
                 <w:szCs w:val="24"/>
               </w:rPr>
-              <w:t>Числовой</w:t>
+              <w:t>Текстовый (короткий)</w:t>
             </w:r>
           </w:p>
         </w:tc>
@@ -3775,15 +3767,7 @@
                 <w:sz w:val="24"/>
                 <w:szCs w:val="24"/>
               </w:rPr>
-              <w:t>4</w:t>
-            </w:r>
-            <w:r>
-              <w:rPr>
-                <w:rFonts w:ascii="Times New Roman" w:hAnsi="Times New Roman" w:cs="Times New Roman"/>
-                <w:sz w:val="24"/>
-                <w:szCs w:val="24"/>
-              </w:rPr>
-              <w:t xml:space="preserve"> байт</w:t>
+              <w:t>255 символов</w:t>
             </w:r>
           </w:p>
         </w:tc>
@@ -5542,7 +5526,7 @@
                 <w:sz w:val="24"/>
                 <w:szCs w:val="24"/>
               </w:rPr>
-              <w:t>Числовой</w:t>
+              <w:t>Текстовый (короткий)</w:t>
             </w:r>
           </w:p>
         </w:tc>
@@ -5578,15 +5562,7 @@
                 <w:sz w:val="24"/>
                 <w:szCs w:val="24"/>
               </w:rPr>
-              <w:t>4</w:t>
-            </w:r>
-            <w:r>
-              <w:rPr>
-                <w:rFonts w:ascii="Times New Roman" w:hAnsi="Times New Roman" w:cs="Times New Roman"/>
-                <w:sz w:val="24"/>
-                <w:szCs w:val="24"/>
-              </w:rPr>
-              <w:t xml:space="preserve"> байт</w:t>
+              <w:t>255 символов</w:t>
             </w:r>
           </w:p>
         </w:tc>

--- a/ПоИнфДат.docx
+++ b/ПоИнфДат.docx
@@ -1,6 +1,6 @@
 
 <file path=word/document.xml><?xml version="1.0" encoding="utf-8"?>
-<w:document xmlns:wpc="http://schemas.microsoft.com/office/word/2010/wordprocessingCanvas" xmlns:cx="http://schemas.microsoft.com/office/drawing/2014/chartex" xmlns:cx1="http://schemas.microsoft.com/office/drawing/2015/9/8/chartex" xmlns:cx2="http://schemas.microsoft.com/office/drawing/2015/10/21/chartex" xmlns:cx3="http://schemas.microsoft.com/office/drawing/2016/5/9/chartex" xmlns:cx4="http://schemas.microsoft.com/office/drawing/2016/5/10/chartex" xmlns:cx5="http://schemas.microsoft.com/office/drawing/2016/5/11/chartex" xmlns:cx6="http://schemas.microsoft.com/office/drawing/2016/5/12/chartex" xmlns:cx7="http://schemas.microsoft.com/office/drawing/2016/5/13/chartex" xmlns:cx8="http://schemas.microsoft.com/office/drawing/2016/5/14/chartex" xmlns:mc="http://schemas.openxmlformats.org/markup-compatibility/2006" xmlns:aink="http://schemas.microsoft.com/office/drawing/2016/ink" xmlns:am3d="http://schemas.microsoft.com/office/drawing/2017/model3d" xmlns:o="urn:schemas-microsoft-com:office:office" xmlns:oel="http://schemas.microsoft.com/office/2019/extlst" xmlns:r="http://schemas.openxmlformats.org/officeDocument/2006/relationships" xmlns:m="http://schemas.openxmlformats.org/officeDocument/2006/math" xmlns:v="urn:schemas-microsoft-com:vml" xmlns:wp14="http://schemas.microsoft.com/office/word/2010/wordprocessingDrawing" xmlns:wp="http://schemas.openxmlformats.org/drawingml/2006/wordprocessingDrawing" xmlns:w10="urn:schemas-microsoft-com:office:word" xmlns:w="http://schemas.openxmlformats.org/wordprocessingml/2006/main" xmlns:w14="http://schemas.microsoft.com/office/word/2010/wordml" xmlns:w15="http://schemas.microsoft.com/office/word/2012/wordml" xmlns:w16cex="http://schemas.microsoft.com/office/word/2018/wordml/cex" xmlns:w16cid="http://schemas.microsoft.com/office/word/2016/wordml/cid" xmlns:w16="http://schemas.microsoft.com/office/word/2018/wordml" xmlns:w16sdtdh="http://schemas.microsoft.com/office/word/2020/wordml/sdtdatahash" xmlns:w16se="http://schemas.microsoft.com/office/word/2015/wordml/symex" xmlns:wpg="http://schemas.microsoft.com/office/word/2010/wordprocessingGroup" xmlns:wpi="http://schemas.microsoft.com/office/word/2010/wordprocessingInk" xmlns:wne="http://schemas.microsoft.com/office/word/2006/wordml" xmlns:wps="http://schemas.microsoft.com/office/word/2010/wordprocessingShape" mc:Ignorable="w14 w15 w16se w16cid w16 w16cex w16sdtdh wp14">
+<w:document xmlns:wpc="http://schemas.microsoft.com/office/word/2010/wordprocessingCanvas" xmlns:cx="http://schemas.microsoft.com/office/drawing/2014/chartex" xmlns:cx1="http://schemas.microsoft.com/office/drawing/2015/9/8/chartex" xmlns:cx2="http://schemas.microsoft.com/office/drawing/2015/10/21/chartex" xmlns:cx3="http://schemas.microsoft.com/office/drawing/2016/5/9/chartex" xmlns:cx4="http://schemas.microsoft.com/office/drawing/2016/5/10/chartex" xmlns:cx5="http://schemas.microsoft.com/office/drawing/2016/5/11/chartex" xmlns:cx6="http://schemas.microsoft.com/office/drawing/2016/5/12/chartex" xmlns:cx7="http://schemas.microsoft.com/office/drawing/2016/5/13/chartex" xmlns:cx8="http://schemas.microsoft.com/office/drawing/2016/5/14/chartex" xmlns:mc="http://schemas.openxmlformats.org/markup-compatibility/2006" xmlns:aink="http://schemas.microsoft.com/office/drawing/2016/ink" xmlns:am3d="http://schemas.microsoft.com/office/drawing/2017/model3d" xmlns:o="urn:schemas-microsoft-com:office:office" xmlns:r="http://schemas.openxmlformats.org/officeDocument/2006/relationships" xmlns:m="http://schemas.openxmlformats.org/officeDocument/2006/math" xmlns:v="urn:schemas-microsoft-com:vml" xmlns:wp14="http://schemas.microsoft.com/office/word/2010/wordprocessingDrawing" xmlns:wp="http://schemas.openxmlformats.org/drawingml/2006/wordprocessingDrawing" xmlns:w10="urn:schemas-microsoft-com:office:word" xmlns:w="http://schemas.openxmlformats.org/wordprocessingml/2006/main" xmlns:w14="http://schemas.microsoft.com/office/word/2010/wordml" xmlns:w15="http://schemas.microsoft.com/office/word/2012/wordml" xmlns:w16cex="http://schemas.microsoft.com/office/word/2018/wordml/cex" xmlns:w16cid="http://schemas.microsoft.com/office/word/2016/wordml/cid" xmlns:w16="http://schemas.microsoft.com/office/word/2018/wordml" xmlns:w16sdtdh="http://schemas.microsoft.com/office/word/2020/wordml/sdtdatahash" xmlns:w16se="http://schemas.microsoft.com/office/word/2015/wordml/symex" xmlns:wpg="http://schemas.microsoft.com/office/word/2010/wordprocessingGroup" xmlns:wpi="http://schemas.microsoft.com/office/word/2010/wordprocessingInk" xmlns:wne="http://schemas.microsoft.com/office/word/2006/wordml" xmlns:wps="http://schemas.microsoft.com/office/word/2010/wordprocessingShape" mc:Ignorable="w14 w15 w16se w16cid w16 w16cex w16sdtdh wp14">
   <w:body>
     <w:p>
       <w:pPr>
@@ -58,18 +58,13 @@
       </w:pPr>
       <w:r>
         <w:rPr>
-          <w:rFonts w:ascii="Times New Roman" w:hAnsi="Times New Roman" w:cs="Times New Roman"/>
-          <w:b/>
-          <w:bCs/>
           <w:noProof/>
-          <w:sz w:val="24"/>
-          <w:szCs w:val="24"/>
         </w:rPr>
         <w:drawing>
-          <wp:inline distT="0" distB="0" distL="0" distR="0" wp14:anchorId="6543EF91" wp14:editId="2BE3284E">
-            <wp:extent cx="5939790" cy="3951605"/>
-            <wp:effectExtent l="0" t="0" r="3810" b="0"/>
-            <wp:docPr id="2" name="Рисунок 2"/>
+          <wp:inline distT="0" distB="0" distL="0" distR="0" wp14:anchorId="1F4D1EF3" wp14:editId="51AADB7D">
+            <wp:extent cx="5940425" cy="4354830"/>
+            <wp:effectExtent l="0" t="0" r="3175" b="7620"/>
+            <wp:docPr id="3" name="Рисунок 3"/>
             <wp:cNvGraphicFramePr>
               <a:graphicFrameLocks xmlns:a="http://schemas.openxmlformats.org/drawingml/2006/main" noChangeAspect="1"/>
             </wp:cNvGraphicFramePr>
@@ -98,7 +93,7 @@
                   <pic:spPr bwMode="auto">
                     <a:xfrm>
                       <a:off x="0" y="0"/>
-                      <a:ext cx="5939790" cy="3951605"/>
+                      <a:ext cx="5940425" cy="4354830"/>
                     </a:xfrm>
                     <a:prstGeom prst="rect">
                       <a:avLst/>
@@ -222,7 +217,7 @@
           <w:sz w:val="24"/>
           <w:szCs w:val="24"/>
         </w:rPr>
-        <w:t>, Индекс, Телефон, Адрес, Фамилия получателя, Имя получателя, Отчество получателя).</w:t>
+        <w:t>, Индекс, Телефон, Фамилия получателя, Имя получателя, Отчество получателя).</w:t>
       </w:r>
     </w:p>
     <w:p>
@@ -266,7 +261,31 @@
           <w:sz w:val="24"/>
           <w:szCs w:val="24"/>
         </w:rPr>
-        <w:t xml:space="preserve">, Телефон, Адрес, Фамилия сотрудника, Имя </w:t>
+        <w:t>, Телефон, Адрес</w:t>
+      </w:r>
+      <w:r>
+        <w:rPr>
+          <w:rFonts w:ascii="Times New Roman" w:hAnsi="Times New Roman" w:cs="Times New Roman"/>
+          <w:sz w:val="24"/>
+          <w:szCs w:val="24"/>
+        </w:rPr>
+        <w:t xml:space="preserve"> </w:t>
+      </w:r>
+      <w:r>
+        <w:rPr>
+          <w:rFonts w:ascii="Times New Roman" w:hAnsi="Times New Roman" w:cs="Times New Roman"/>
+          <w:sz w:val="24"/>
+          <w:szCs w:val="24"/>
+        </w:rPr>
+        <w:t>почтового отделения</w:t>
+      </w:r>
+      <w:r>
+        <w:rPr>
+          <w:rFonts w:ascii="Times New Roman" w:hAnsi="Times New Roman" w:cs="Times New Roman"/>
+          <w:sz w:val="24"/>
+          <w:szCs w:val="24"/>
+        </w:rPr>
+        <w:t xml:space="preserve">, Фамилия сотрудника, Имя </w:t>
       </w:r>
       <w:r>
         <w:rPr>
@@ -298,7 +317,7 @@
           <w:sz w:val="24"/>
           <w:szCs w:val="24"/>
         </w:rPr>
-        <w:t>, График работы).</w:t>
+        <w:t>).</w:t>
       </w:r>
     </w:p>
     <w:p>
@@ -333,6 +352,14 @@
           <w:szCs w:val="24"/>
         </w:rPr>
         <w:t xml:space="preserve">, Вес, Дата отправления, Ценность, </w:t>
+      </w:r>
+      <w:r>
+        <w:rPr>
+          <w:rFonts w:ascii="Times New Roman" w:hAnsi="Times New Roman" w:cs="Times New Roman"/>
+          <w:sz w:val="24"/>
+          <w:szCs w:val="24"/>
+        </w:rPr>
+        <w:t xml:space="preserve">Адрес отправителя, Адрес прибытия, </w:t>
       </w:r>
       <w:r>
         <w:rPr>
@@ -419,7 +446,7 @@
           <w:sz w:val="24"/>
           <w:szCs w:val="24"/>
         </w:rPr>
-        <w:t>, Название города, Стоимость, Название тарифа, Номер услуги).</w:t>
+        <w:t>, Стоимость, Название тарифа, Номер услуги).</w:t>
       </w:r>
     </w:p>
     <w:p>
@@ -872,7 +899,7 @@
                 <w:sz w:val="24"/>
                 <w:szCs w:val="24"/>
               </w:rPr>
-              <w:t>Числовой</w:t>
+              <w:t>Счётчик</w:t>
             </w:r>
           </w:p>
         </w:tc>
@@ -1156,6 +1183,14 @@
               </w:rPr>
               <w:t>Числовой</w:t>
             </w:r>
+            <w:r>
+              <w:rPr>
+                <w:rFonts w:ascii="Times New Roman" w:hAnsi="Times New Roman" w:cs="Times New Roman"/>
+                <w:sz w:val="24"/>
+                <w:szCs w:val="24"/>
+              </w:rPr>
+              <w:t xml:space="preserve"> (длинное целое)</w:t>
+            </w:r>
           </w:p>
         </w:tc>
         <w:tc>
@@ -1190,7 +1225,7 @@
                 <w:sz w:val="24"/>
                 <w:szCs w:val="24"/>
               </w:rPr>
-              <w:t>4</w:t>
+              <w:t>8</w:t>
             </w:r>
             <w:r>
               <w:rPr>
@@ -1656,6 +1691,14 @@
               </w:rPr>
               <w:t>Числовой</w:t>
             </w:r>
+            <w:r>
+              <w:rPr>
+                <w:rFonts w:ascii="Times New Roman" w:hAnsi="Times New Roman" w:cs="Times New Roman"/>
+                <w:sz w:val="24"/>
+                <w:szCs w:val="24"/>
+              </w:rPr>
+              <w:t xml:space="preserve"> (длинное целое)</w:t>
+            </w:r>
           </w:p>
         </w:tc>
         <w:tc>
@@ -1690,7 +1733,7 @@
                 <w:sz w:val="24"/>
                 <w:szCs w:val="24"/>
               </w:rPr>
-              <w:t>4</w:t>
+              <w:t>8</w:t>
             </w:r>
             <w:r>
               <w:rPr>
@@ -3205,7 +3248,7 @@
                 <w:sz w:val="24"/>
                 <w:szCs w:val="24"/>
               </w:rPr>
-              <w:t>Числовой</w:t>
+              <w:t>Счётчик</w:t>
             </w:r>
           </w:p>
         </w:tc>
@@ -3489,6 +3532,14 @@
               </w:rPr>
               <w:t>Числовой</w:t>
             </w:r>
+            <w:r>
+              <w:rPr>
+                <w:rFonts w:ascii="Times New Roman" w:hAnsi="Times New Roman" w:cs="Times New Roman"/>
+                <w:sz w:val="24"/>
+                <w:szCs w:val="24"/>
+              </w:rPr>
+              <w:t xml:space="preserve"> (длинное целое)</w:t>
+            </w:r>
           </w:p>
         </w:tc>
         <w:tc>
@@ -3523,7 +3574,7 @@
                 <w:sz w:val="24"/>
                 <w:szCs w:val="24"/>
               </w:rPr>
-              <w:t>4</w:t>
+              <w:t>8</w:t>
             </w:r>
             <w:r>
               <w:rPr>
@@ -3888,280 +3939,6 @@
                 <w:szCs w:val="24"/>
               </w:rPr>
               <w:t>Телефон</w:t>
-            </w:r>
-          </w:p>
-        </w:tc>
-      </w:tr>
-      <w:tr>
-        <w:trPr>
-          <w:trHeight w:val="764"/>
-          <w:tblCellSpacing w:w="0" w:type="dxa"/>
-        </w:trPr>
-        <w:tc>
-          <w:tcPr>
-            <w:tcW w:w="1702" w:type="dxa"/>
-            <w:tcBorders>
-              <w:top w:val="outset" w:sz="6" w:space="0" w:color="auto"/>
-              <w:left w:val="outset" w:sz="6" w:space="0" w:color="auto"/>
-              <w:bottom w:val="outset" w:sz="6" w:space="0" w:color="auto"/>
-              <w:right w:val="outset" w:sz="6" w:space="0" w:color="auto"/>
-            </w:tcBorders>
-            <w:tcMar>
-              <w:top w:w="15" w:type="dxa"/>
-              <w:left w:w="15" w:type="dxa"/>
-              <w:bottom w:w="15" w:type="dxa"/>
-              <w:right w:w="15" w:type="dxa"/>
-            </w:tcMar>
-            <w:hideMark/>
-          </w:tcPr>
-          <w:p>
-            <w:pPr>
-              <w:spacing w:line="210" w:lineRule="atLeast"/>
-              <w:rPr>
-                <w:rFonts w:ascii="Times New Roman" w:hAnsi="Times New Roman" w:cs="Times New Roman"/>
-                <w:sz w:val="24"/>
-                <w:szCs w:val="24"/>
-                <w:lang w:val="en-US"/>
-              </w:rPr>
-            </w:pPr>
-            <w:proofErr w:type="spellStart"/>
-            <w:r>
-              <w:rPr>
-                <w:rFonts w:ascii="Times New Roman" w:hAnsi="Times New Roman" w:cs="Times New Roman"/>
-                <w:sz w:val="24"/>
-                <w:szCs w:val="24"/>
-                <w:lang w:val="en-US"/>
-              </w:rPr>
-              <w:t>Adres</w:t>
-            </w:r>
-            <w:proofErr w:type="spellEnd"/>
-            <w:r>
-              <w:rPr>
-                <w:rFonts w:ascii="Times New Roman" w:hAnsi="Times New Roman" w:cs="Times New Roman"/>
-                <w:sz w:val="24"/>
-                <w:szCs w:val="24"/>
-              </w:rPr>
-              <w:t>_</w:t>
-            </w:r>
-            <w:proofErr w:type="spellStart"/>
-            <w:r>
-              <w:rPr>
-                <w:rFonts w:ascii="Times New Roman" w:hAnsi="Times New Roman" w:cs="Times New Roman"/>
-                <w:sz w:val="24"/>
-                <w:szCs w:val="24"/>
-                <w:lang w:val="en-US"/>
-              </w:rPr>
-              <w:t>Pribitya</w:t>
-            </w:r>
-            <w:proofErr w:type="spellEnd"/>
-          </w:p>
-        </w:tc>
-        <w:tc>
-          <w:tcPr>
-            <w:tcW w:w="1559" w:type="dxa"/>
-            <w:tcBorders>
-              <w:top w:val="outset" w:sz="6" w:space="0" w:color="auto"/>
-              <w:left w:val="outset" w:sz="6" w:space="0" w:color="auto"/>
-              <w:bottom w:val="outset" w:sz="6" w:space="0" w:color="auto"/>
-              <w:right w:val="outset" w:sz="6" w:space="0" w:color="auto"/>
-            </w:tcBorders>
-            <w:tcMar>
-              <w:top w:w="15" w:type="dxa"/>
-              <w:left w:w="15" w:type="dxa"/>
-              <w:bottom w:w="15" w:type="dxa"/>
-              <w:right w:w="15" w:type="dxa"/>
-            </w:tcMar>
-            <w:hideMark/>
-          </w:tcPr>
-          <w:p>
-            <w:pPr>
-              <w:spacing w:line="210" w:lineRule="atLeast"/>
-              <w:rPr>
-                <w:rFonts w:ascii="Times New Roman" w:hAnsi="Times New Roman" w:cs="Times New Roman"/>
-                <w:sz w:val="24"/>
-                <w:szCs w:val="24"/>
-              </w:rPr>
-            </w:pPr>
-            <w:r>
-              <w:rPr>
-                <w:rFonts w:ascii="Times New Roman" w:hAnsi="Times New Roman" w:cs="Times New Roman"/>
-                <w:sz w:val="24"/>
-                <w:szCs w:val="24"/>
-              </w:rPr>
-              <w:t>Текстовый (короткий)</w:t>
-            </w:r>
-          </w:p>
-        </w:tc>
-        <w:tc>
-          <w:tcPr>
-            <w:tcW w:w="1277" w:type="dxa"/>
-            <w:tcBorders>
-              <w:top w:val="outset" w:sz="6" w:space="0" w:color="auto"/>
-              <w:left w:val="outset" w:sz="6" w:space="0" w:color="auto"/>
-              <w:bottom w:val="outset" w:sz="6" w:space="0" w:color="auto"/>
-              <w:right w:val="outset" w:sz="6" w:space="0" w:color="auto"/>
-            </w:tcBorders>
-            <w:tcMar>
-              <w:top w:w="15" w:type="dxa"/>
-              <w:left w:w="15" w:type="dxa"/>
-              <w:bottom w:w="15" w:type="dxa"/>
-              <w:right w:w="15" w:type="dxa"/>
-            </w:tcMar>
-            <w:hideMark/>
-          </w:tcPr>
-          <w:p>
-            <w:pPr>
-              <w:spacing w:line="210" w:lineRule="atLeast"/>
-              <w:rPr>
-                <w:rFonts w:ascii="Times New Roman" w:hAnsi="Times New Roman" w:cs="Times New Roman"/>
-                <w:sz w:val="24"/>
-                <w:szCs w:val="24"/>
-              </w:rPr>
-            </w:pPr>
-            <w:r>
-              <w:rPr>
-                <w:rFonts w:ascii="Times New Roman" w:hAnsi="Times New Roman" w:cs="Times New Roman"/>
-                <w:sz w:val="24"/>
-                <w:szCs w:val="24"/>
-              </w:rPr>
-              <w:t>255 символов</w:t>
-            </w:r>
-          </w:p>
-        </w:tc>
-        <w:tc>
-          <w:tcPr>
-            <w:tcW w:w="1455" w:type="dxa"/>
-            <w:tcBorders>
-              <w:top w:val="outset" w:sz="6" w:space="0" w:color="auto"/>
-              <w:left w:val="outset" w:sz="6" w:space="0" w:color="auto"/>
-              <w:bottom w:val="outset" w:sz="6" w:space="0" w:color="auto"/>
-              <w:right w:val="outset" w:sz="6" w:space="0" w:color="auto"/>
-            </w:tcBorders>
-            <w:tcMar>
-              <w:top w:w="15" w:type="dxa"/>
-              <w:left w:w="15" w:type="dxa"/>
-              <w:bottom w:w="15" w:type="dxa"/>
-              <w:right w:w="15" w:type="dxa"/>
-            </w:tcMar>
-            <w:hideMark/>
-          </w:tcPr>
-          <w:p>
-            <w:pPr>
-              <w:spacing w:line="210" w:lineRule="atLeast"/>
-              <w:rPr>
-                <w:rFonts w:ascii="Times New Roman" w:hAnsi="Times New Roman" w:cs="Times New Roman"/>
-                <w:sz w:val="24"/>
-                <w:szCs w:val="24"/>
-                <w:lang w:val="en-US"/>
-              </w:rPr>
-            </w:pPr>
-          </w:p>
-        </w:tc>
-        <w:tc>
-          <w:tcPr>
-            <w:tcW w:w="1382" w:type="dxa"/>
-            <w:tcBorders>
-              <w:top w:val="outset" w:sz="6" w:space="0" w:color="auto"/>
-              <w:left w:val="outset" w:sz="6" w:space="0" w:color="auto"/>
-              <w:bottom w:val="outset" w:sz="6" w:space="0" w:color="auto"/>
-              <w:right w:val="outset" w:sz="6" w:space="0" w:color="auto"/>
-            </w:tcBorders>
-            <w:tcMar>
-              <w:top w:w="15" w:type="dxa"/>
-              <w:left w:w="15" w:type="dxa"/>
-              <w:bottom w:w="15" w:type="dxa"/>
-              <w:right w:w="15" w:type="dxa"/>
-            </w:tcMar>
-          </w:tcPr>
-          <w:p>
-            <w:pPr>
-              <w:spacing w:line="210" w:lineRule="atLeast"/>
-              <w:rPr>
-                <w:rFonts w:ascii="Times New Roman" w:hAnsi="Times New Roman" w:cs="Times New Roman"/>
-                <w:sz w:val="24"/>
-                <w:szCs w:val="24"/>
-              </w:rPr>
-            </w:pPr>
-          </w:p>
-        </w:tc>
-        <w:tc>
-          <w:tcPr>
-            <w:tcW w:w="1135" w:type="dxa"/>
-            <w:tcBorders>
-              <w:top w:val="outset" w:sz="6" w:space="0" w:color="auto"/>
-              <w:left w:val="outset" w:sz="6" w:space="0" w:color="auto"/>
-              <w:bottom w:val="outset" w:sz="6" w:space="0" w:color="auto"/>
-              <w:right w:val="outset" w:sz="6" w:space="0" w:color="auto"/>
-            </w:tcBorders>
-            <w:tcMar>
-              <w:top w:w="15" w:type="dxa"/>
-              <w:left w:w="15" w:type="dxa"/>
-              <w:bottom w:w="15" w:type="dxa"/>
-              <w:right w:w="15" w:type="dxa"/>
-            </w:tcMar>
-          </w:tcPr>
-          <w:p>
-            <w:pPr>
-              <w:spacing w:line="210" w:lineRule="atLeast"/>
-              <w:rPr>
-                <w:rFonts w:ascii="Times New Roman" w:hAnsi="Times New Roman" w:cs="Times New Roman"/>
-                <w:sz w:val="24"/>
-                <w:szCs w:val="24"/>
-                <w:lang w:val="en-US"/>
-              </w:rPr>
-            </w:pPr>
-          </w:p>
-        </w:tc>
-        <w:tc>
-          <w:tcPr>
-            <w:tcW w:w="1135" w:type="dxa"/>
-            <w:tcBorders>
-              <w:top w:val="outset" w:sz="6" w:space="0" w:color="auto"/>
-              <w:left w:val="outset" w:sz="6" w:space="0" w:color="auto"/>
-              <w:bottom w:val="outset" w:sz="6" w:space="0" w:color="auto"/>
-              <w:right w:val="outset" w:sz="6" w:space="0" w:color="auto"/>
-            </w:tcBorders>
-            <w:tcMar>
-              <w:top w:w="15" w:type="dxa"/>
-              <w:left w:w="15" w:type="dxa"/>
-              <w:bottom w:w="15" w:type="dxa"/>
-              <w:right w:w="15" w:type="dxa"/>
-            </w:tcMar>
-            <w:hideMark/>
-          </w:tcPr>
-          <w:p>
-            <w:pPr>
-              <w:spacing w:line="210" w:lineRule="atLeast"/>
-              <w:rPr>
-                <w:rFonts w:ascii="Times New Roman" w:hAnsi="Times New Roman" w:cs="Times New Roman"/>
-                <w:sz w:val="24"/>
-                <w:szCs w:val="24"/>
-              </w:rPr>
-            </w:pPr>
-            <w:r>
-              <w:rPr>
-                <w:rFonts w:ascii="Times New Roman" w:hAnsi="Times New Roman" w:cs="Times New Roman"/>
-                <w:sz w:val="24"/>
-                <w:szCs w:val="24"/>
-              </w:rPr>
-              <w:t>Адрес</w:t>
-            </w:r>
-            <w:r>
-              <w:rPr>
-                <w:rFonts w:ascii="Times New Roman" w:hAnsi="Times New Roman" w:cs="Times New Roman"/>
-                <w:sz w:val="24"/>
-                <w:szCs w:val="24"/>
-                <w:lang w:val="en-US"/>
-              </w:rPr>
-              <w:t xml:space="preserve"> </w:t>
-            </w:r>
-            <w:r>
-              <w:rPr>
-                <w:rFonts w:ascii="Times New Roman" w:hAnsi="Times New Roman" w:cs="Times New Roman"/>
-                <w:sz w:val="24"/>
-                <w:szCs w:val="24"/>
-              </w:rPr>
-              <w:t>прибытия</w:t>
             </w:r>
           </w:p>
         </w:tc>
@@ -5253,7 +5030,7 @@
                 <w:sz w:val="24"/>
                 <w:szCs w:val="24"/>
               </w:rPr>
-              <w:t>Числовой</w:t>
+              <w:t>Счётчик</w:t>
             </w:r>
           </w:p>
         </w:tc>
@@ -7054,7 +6831,7 @@
                 <w:sz w:val="24"/>
                 <w:szCs w:val="24"/>
               </w:rPr>
-              <w:t>Числовой</w:t>
+              <w:t>Счётчик</w:t>
             </w:r>
           </w:p>
         </w:tc>
@@ -7323,6 +7100,14 @@
               </w:rPr>
               <w:t>Числовой</w:t>
             </w:r>
+            <w:r>
+              <w:rPr>
+                <w:rFonts w:ascii="Times New Roman" w:hAnsi="Times New Roman" w:cs="Times New Roman"/>
+                <w:sz w:val="24"/>
+                <w:szCs w:val="24"/>
+              </w:rPr>
+              <w:t xml:space="preserve"> (длинное целое)</w:t>
+            </w:r>
           </w:p>
         </w:tc>
         <w:tc>
@@ -7357,7 +7142,15 @@
                 <w:sz w:val="24"/>
                 <w:szCs w:val="24"/>
               </w:rPr>
-              <w:t>4 байт</w:t>
+              <w:t>8</w:t>
+            </w:r>
+            <w:r>
+              <w:rPr>
+                <w:rFonts w:ascii="Times New Roman" w:hAnsi="Times New Roman" w:cs="Times New Roman"/>
+                <w:sz w:val="24"/>
+                <w:szCs w:val="24"/>
+              </w:rPr>
+              <w:t xml:space="preserve"> байт</w:t>
             </w:r>
           </w:p>
         </w:tc>
@@ -7996,7 +7789,7 @@
                 <w:szCs w:val="24"/>
                 <w:lang w:val="en-US"/>
               </w:rPr>
-              <w:t>ID_Otpravitelya</w:t>
+              <w:t>Adress_Pribitya</w:t>
             </w:r>
             <w:proofErr w:type="spellEnd"/>
           </w:p>
@@ -8032,7 +7825,7 @@
                 <w:sz w:val="24"/>
                 <w:szCs w:val="24"/>
               </w:rPr>
-              <w:t>Числовой</w:t>
+              <w:t>Текстовый (короткий)</w:t>
             </w:r>
           </w:p>
         </w:tc>
@@ -8067,7 +7860,7 @@
                 <w:sz w:val="24"/>
                 <w:szCs w:val="24"/>
               </w:rPr>
-              <w:t>8 байт</w:t>
+              <w:t>255 символов</w:t>
             </w:r>
           </w:p>
         </w:tc>
@@ -8152,23 +7945,6 @@
                 <w:lang w:val="en-US"/>
               </w:rPr>
             </w:pPr>
-            <w:r>
-              <w:rPr>
-                <w:rFonts w:ascii="Times New Roman" w:hAnsi="Times New Roman" w:cs="Times New Roman"/>
-                <w:sz w:val="24"/>
-                <w:szCs w:val="24"/>
-              </w:rPr>
-              <w:t> </w:t>
-            </w:r>
-            <w:r>
-              <w:rPr>
-                <w:rFonts w:ascii="Times New Roman" w:hAnsi="Times New Roman" w:cs="Times New Roman"/>
-                <w:sz w:val="24"/>
-                <w:szCs w:val="24"/>
-                <w:lang w:val="en-US"/>
-              </w:rPr>
-              <w:t>+</w:t>
-            </w:r>
           </w:p>
         </w:tc>
         <w:tc>
@@ -8201,17 +7977,8 @@
                 <w:rFonts w:ascii="Times New Roman" w:hAnsi="Times New Roman" w:cs="Times New Roman"/>
                 <w:sz w:val="24"/>
                 <w:szCs w:val="24"/>
-                <w:lang w:val="en-US"/>
-              </w:rPr>
-              <w:t xml:space="preserve">ID </w:t>
-            </w:r>
-            <w:r>
-              <w:rPr>
-                <w:rFonts w:ascii="Times New Roman" w:hAnsi="Times New Roman" w:cs="Times New Roman"/>
-                <w:sz w:val="24"/>
-                <w:szCs w:val="24"/>
-              </w:rPr>
-              <w:t>Отправителя</w:t>
+              </w:rPr>
+              <w:t>Адрес прибытия почтового отправления</w:t>
             </w:r>
           </w:p>
         </w:tc>
@@ -8255,7 +8022,7 @@
                 <w:szCs w:val="24"/>
                 <w:lang w:val="en-US"/>
               </w:rPr>
-              <w:t>ID_Polychatelya</w:t>
+              <w:t>Adress_Otpravlenya</w:t>
             </w:r>
             <w:proofErr w:type="spellEnd"/>
           </w:p>
@@ -8291,7 +8058,7 @@
                 <w:sz w:val="24"/>
                 <w:szCs w:val="24"/>
               </w:rPr>
-              <w:t>Числовой</w:t>
+              <w:t>Текстовый (короткий)</w:t>
             </w:r>
           </w:p>
         </w:tc>
@@ -8326,7 +8093,7 @@
                 <w:sz w:val="24"/>
                 <w:szCs w:val="24"/>
               </w:rPr>
-              <w:t>8 байт</w:t>
+              <w:t>255 символов</w:t>
             </w:r>
           </w:p>
         </w:tc>
@@ -8411,23 +8178,6 @@
                 <w:lang w:val="en-US"/>
               </w:rPr>
             </w:pPr>
-            <w:r>
-              <w:rPr>
-                <w:rFonts w:ascii="Times New Roman" w:hAnsi="Times New Roman" w:cs="Times New Roman"/>
-                <w:sz w:val="24"/>
-                <w:szCs w:val="24"/>
-              </w:rPr>
-              <w:t> </w:t>
-            </w:r>
-            <w:r>
-              <w:rPr>
-                <w:rFonts w:ascii="Times New Roman" w:hAnsi="Times New Roman" w:cs="Times New Roman"/>
-                <w:sz w:val="24"/>
-                <w:szCs w:val="24"/>
-                <w:lang w:val="en-US"/>
-              </w:rPr>
-              <w:t>+</w:t>
-            </w:r>
           </w:p>
         </w:tc>
         <w:tc>
@@ -8460,17 +8210,8 @@
                 <w:rFonts w:ascii="Times New Roman" w:hAnsi="Times New Roman" w:cs="Times New Roman"/>
                 <w:sz w:val="24"/>
                 <w:szCs w:val="24"/>
-                <w:lang w:val="en-US"/>
-              </w:rPr>
-              <w:t xml:space="preserve">ID </w:t>
-            </w:r>
-            <w:r>
-              <w:rPr>
-                <w:rFonts w:ascii="Times New Roman" w:hAnsi="Times New Roman" w:cs="Times New Roman"/>
-                <w:sz w:val="24"/>
-                <w:szCs w:val="24"/>
-              </w:rPr>
-              <w:t>Получателя</w:t>
+              </w:rPr>
+              <w:t>Адрес отправления почтового отправления</w:t>
             </w:r>
           </w:p>
         </w:tc>
@@ -8514,7 +8255,7 @@
                 <w:szCs w:val="24"/>
                 <w:lang w:val="en-US"/>
               </w:rPr>
-              <w:t>ID_Sotrudnika</w:t>
+              <w:t>ID_Otpravitelya</w:t>
             </w:r>
             <w:proofErr w:type="spellEnd"/>
           </w:p>
@@ -8676,7 +8417,16 @@
                 <w:sz w:val="24"/>
                 <w:szCs w:val="24"/>
               </w:rPr>
-              <w:t> +</w:t>
+              <w:t> </w:t>
+            </w:r>
+            <w:r>
+              <w:rPr>
+                <w:rFonts w:ascii="Times New Roman" w:hAnsi="Times New Roman" w:cs="Times New Roman"/>
+                <w:sz w:val="24"/>
+                <w:szCs w:val="24"/>
+                <w:lang w:val="en-US"/>
+              </w:rPr>
+              <w:t>+</w:t>
             </w:r>
           </w:p>
         </w:tc>
@@ -8720,7 +8470,7 @@
                 <w:sz w:val="24"/>
                 <w:szCs w:val="24"/>
               </w:rPr>
-              <w:t>Сотрудника</w:t>
+              <w:t>Отправителя</w:t>
             </w:r>
           </w:p>
         </w:tc>
@@ -8764,6 +8514,515 @@
                 <w:szCs w:val="24"/>
                 <w:lang w:val="en-US"/>
               </w:rPr>
+              <w:t>ID_Polychatelya</w:t>
+            </w:r>
+            <w:proofErr w:type="spellEnd"/>
+          </w:p>
+        </w:tc>
+        <w:tc>
+          <w:tcPr>
+            <w:tcW w:w="1559" w:type="dxa"/>
+            <w:tcBorders>
+              <w:top w:val="outset" w:sz="6" w:space="0" w:color="auto"/>
+              <w:left w:val="outset" w:sz="6" w:space="0" w:color="auto"/>
+              <w:bottom w:val="outset" w:sz="6" w:space="0" w:color="auto"/>
+              <w:right w:val="outset" w:sz="6" w:space="0" w:color="auto"/>
+            </w:tcBorders>
+            <w:tcMar>
+              <w:top w:w="15" w:type="dxa"/>
+              <w:left w:w="15" w:type="dxa"/>
+              <w:bottom w:w="15" w:type="dxa"/>
+              <w:right w:w="15" w:type="dxa"/>
+            </w:tcMar>
+          </w:tcPr>
+          <w:p>
+            <w:pPr>
+              <w:spacing w:line="210" w:lineRule="atLeast"/>
+              <w:rPr>
+                <w:rFonts w:ascii="Times New Roman" w:hAnsi="Times New Roman" w:cs="Times New Roman"/>
+                <w:sz w:val="24"/>
+                <w:szCs w:val="24"/>
+              </w:rPr>
+            </w:pPr>
+            <w:r>
+              <w:rPr>
+                <w:rFonts w:ascii="Times New Roman" w:hAnsi="Times New Roman" w:cs="Times New Roman"/>
+                <w:sz w:val="24"/>
+                <w:szCs w:val="24"/>
+              </w:rPr>
+              <w:t>Числовой</w:t>
+            </w:r>
+          </w:p>
+        </w:tc>
+        <w:tc>
+          <w:tcPr>
+            <w:tcW w:w="1277" w:type="dxa"/>
+            <w:tcBorders>
+              <w:top w:val="outset" w:sz="6" w:space="0" w:color="auto"/>
+              <w:left w:val="outset" w:sz="6" w:space="0" w:color="auto"/>
+              <w:bottom w:val="outset" w:sz="6" w:space="0" w:color="auto"/>
+              <w:right w:val="outset" w:sz="6" w:space="0" w:color="auto"/>
+            </w:tcBorders>
+            <w:tcMar>
+              <w:top w:w="15" w:type="dxa"/>
+              <w:left w:w="15" w:type="dxa"/>
+              <w:bottom w:w="15" w:type="dxa"/>
+              <w:right w:w="15" w:type="dxa"/>
+            </w:tcMar>
+          </w:tcPr>
+          <w:p>
+            <w:pPr>
+              <w:spacing w:line="210" w:lineRule="atLeast"/>
+              <w:rPr>
+                <w:rFonts w:ascii="Times New Roman" w:hAnsi="Times New Roman" w:cs="Times New Roman"/>
+                <w:sz w:val="24"/>
+                <w:szCs w:val="24"/>
+              </w:rPr>
+            </w:pPr>
+            <w:r>
+              <w:rPr>
+                <w:rFonts w:ascii="Times New Roman" w:hAnsi="Times New Roman" w:cs="Times New Roman"/>
+                <w:sz w:val="24"/>
+                <w:szCs w:val="24"/>
+              </w:rPr>
+              <w:t>8 байт</w:t>
+            </w:r>
+          </w:p>
+        </w:tc>
+        <w:tc>
+          <w:tcPr>
+            <w:tcW w:w="1455" w:type="dxa"/>
+            <w:tcBorders>
+              <w:top w:val="outset" w:sz="6" w:space="0" w:color="auto"/>
+              <w:left w:val="outset" w:sz="6" w:space="0" w:color="auto"/>
+              <w:bottom w:val="outset" w:sz="6" w:space="0" w:color="auto"/>
+              <w:right w:val="outset" w:sz="6" w:space="0" w:color="auto"/>
+            </w:tcBorders>
+            <w:tcMar>
+              <w:top w:w="15" w:type="dxa"/>
+              <w:left w:w="15" w:type="dxa"/>
+              <w:bottom w:w="15" w:type="dxa"/>
+              <w:right w:w="15" w:type="dxa"/>
+            </w:tcMar>
+          </w:tcPr>
+          <w:p>
+            <w:pPr>
+              <w:spacing w:line="210" w:lineRule="atLeast"/>
+              <w:rPr>
+                <w:rFonts w:ascii="Times New Roman" w:hAnsi="Times New Roman" w:cs="Times New Roman"/>
+                <w:sz w:val="24"/>
+                <w:szCs w:val="24"/>
+                <w:lang w:val="en-US"/>
+              </w:rPr>
+            </w:pPr>
+          </w:p>
+        </w:tc>
+        <w:tc>
+          <w:tcPr>
+            <w:tcW w:w="1382" w:type="dxa"/>
+            <w:tcBorders>
+              <w:top w:val="outset" w:sz="6" w:space="0" w:color="auto"/>
+              <w:left w:val="outset" w:sz="6" w:space="0" w:color="auto"/>
+              <w:bottom w:val="outset" w:sz="6" w:space="0" w:color="auto"/>
+              <w:right w:val="outset" w:sz="6" w:space="0" w:color="auto"/>
+            </w:tcBorders>
+            <w:tcMar>
+              <w:top w:w="15" w:type="dxa"/>
+              <w:left w:w="15" w:type="dxa"/>
+              <w:bottom w:w="15" w:type="dxa"/>
+              <w:right w:w="15" w:type="dxa"/>
+            </w:tcMar>
+          </w:tcPr>
+          <w:p>
+            <w:pPr>
+              <w:spacing w:line="210" w:lineRule="atLeast"/>
+              <w:rPr>
+                <w:rFonts w:ascii="Times New Roman" w:hAnsi="Times New Roman" w:cs="Times New Roman"/>
+                <w:sz w:val="24"/>
+                <w:szCs w:val="24"/>
+              </w:rPr>
+            </w:pPr>
+          </w:p>
+        </w:tc>
+        <w:tc>
+          <w:tcPr>
+            <w:tcW w:w="1135" w:type="dxa"/>
+            <w:tcBorders>
+              <w:top w:val="outset" w:sz="6" w:space="0" w:color="auto"/>
+              <w:left w:val="outset" w:sz="6" w:space="0" w:color="auto"/>
+              <w:bottom w:val="outset" w:sz="6" w:space="0" w:color="auto"/>
+              <w:right w:val="outset" w:sz="6" w:space="0" w:color="auto"/>
+            </w:tcBorders>
+            <w:tcMar>
+              <w:top w:w="15" w:type="dxa"/>
+              <w:left w:w="15" w:type="dxa"/>
+              <w:bottom w:w="15" w:type="dxa"/>
+              <w:right w:w="15" w:type="dxa"/>
+            </w:tcMar>
+          </w:tcPr>
+          <w:p>
+            <w:pPr>
+              <w:spacing w:line="210" w:lineRule="atLeast"/>
+              <w:rPr>
+                <w:rFonts w:ascii="Times New Roman" w:hAnsi="Times New Roman" w:cs="Times New Roman"/>
+                <w:sz w:val="24"/>
+                <w:szCs w:val="24"/>
+                <w:lang w:val="en-US"/>
+              </w:rPr>
+            </w:pPr>
+            <w:r>
+              <w:rPr>
+                <w:rFonts w:ascii="Times New Roman" w:hAnsi="Times New Roman" w:cs="Times New Roman"/>
+                <w:sz w:val="24"/>
+                <w:szCs w:val="24"/>
+              </w:rPr>
+              <w:t> </w:t>
+            </w:r>
+            <w:r>
+              <w:rPr>
+                <w:rFonts w:ascii="Times New Roman" w:hAnsi="Times New Roman" w:cs="Times New Roman"/>
+                <w:sz w:val="24"/>
+                <w:szCs w:val="24"/>
+                <w:lang w:val="en-US"/>
+              </w:rPr>
+              <w:t>+</w:t>
+            </w:r>
+          </w:p>
+        </w:tc>
+        <w:tc>
+          <w:tcPr>
+            <w:tcW w:w="1135" w:type="dxa"/>
+            <w:tcBorders>
+              <w:top w:val="outset" w:sz="6" w:space="0" w:color="auto"/>
+              <w:left w:val="outset" w:sz="6" w:space="0" w:color="auto"/>
+              <w:bottom w:val="outset" w:sz="6" w:space="0" w:color="auto"/>
+              <w:right w:val="outset" w:sz="6" w:space="0" w:color="auto"/>
+            </w:tcBorders>
+            <w:tcMar>
+              <w:top w:w="15" w:type="dxa"/>
+              <w:left w:w="15" w:type="dxa"/>
+              <w:bottom w:w="15" w:type="dxa"/>
+              <w:right w:w="15" w:type="dxa"/>
+            </w:tcMar>
+          </w:tcPr>
+          <w:p>
+            <w:pPr>
+              <w:spacing w:line="210" w:lineRule="atLeast"/>
+              <w:rPr>
+                <w:rFonts w:ascii="Times New Roman" w:hAnsi="Times New Roman" w:cs="Times New Roman"/>
+                <w:sz w:val="24"/>
+                <w:szCs w:val="24"/>
+              </w:rPr>
+            </w:pPr>
+            <w:r>
+              <w:rPr>
+                <w:rFonts w:ascii="Times New Roman" w:hAnsi="Times New Roman" w:cs="Times New Roman"/>
+                <w:sz w:val="24"/>
+                <w:szCs w:val="24"/>
+                <w:lang w:val="en-US"/>
+              </w:rPr>
+              <w:t xml:space="preserve">ID </w:t>
+            </w:r>
+            <w:r>
+              <w:rPr>
+                <w:rFonts w:ascii="Times New Roman" w:hAnsi="Times New Roman" w:cs="Times New Roman"/>
+                <w:sz w:val="24"/>
+                <w:szCs w:val="24"/>
+              </w:rPr>
+              <w:t>Получателя</w:t>
+            </w:r>
+          </w:p>
+        </w:tc>
+      </w:tr>
+      <w:tr>
+        <w:trPr>
+          <w:trHeight w:val="764"/>
+          <w:tblCellSpacing w:w="0" w:type="dxa"/>
+        </w:trPr>
+        <w:tc>
+          <w:tcPr>
+            <w:tcW w:w="1702" w:type="dxa"/>
+            <w:tcBorders>
+              <w:top w:val="outset" w:sz="6" w:space="0" w:color="auto"/>
+              <w:left w:val="outset" w:sz="6" w:space="0" w:color="auto"/>
+              <w:bottom w:val="outset" w:sz="6" w:space="0" w:color="auto"/>
+              <w:right w:val="outset" w:sz="6" w:space="0" w:color="auto"/>
+            </w:tcBorders>
+            <w:tcMar>
+              <w:top w:w="15" w:type="dxa"/>
+              <w:left w:w="15" w:type="dxa"/>
+              <w:bottom w:w="15" w:type="dxa"/>
+              <w:right w:w="15" w:type="dxa"/>
+            </w:tcMar>
+          </w:tcPr>
+          <w:p>
+            <w:pPr>
+              <w:spacing w:line="210" w:lineRule="atLeast"/>
+              <w:rPr>
+                <w:rFonts w:ascii="Times New Roman" w:hAnsi="Times New Roman" w:cs="Times New Roman"/>
+                <w:sz w:val="24"/>
+                <w:szCs w:val="24"/>
+                <w:lang w:val="en-US"/>
+              </w:rPr>
+            </w:pPr>
+            <w:proofErr w:type="spellStart"/>
+            <w:r>
+              <w:rPr>
+                <w:rFonts w:ascii="Times New Roman" w:hAnsi="Times New Roman" w:cs="Times New Roman"/>
+                <w:sz w:val="24"/>
+                <w:szCs w:val="24"/>
+                <w:lang w:val="en-US"/>
+              </w:rPr>
+              <w:t>ID_Sotrudnika</w:t>
+            </w:r>
+            <w:proofErr w:type="spellEnd"/>
+          </w:p>
+        </w:tc>
+        <w:tc>
+          <w:tcPr>
+            <w:tcW w:w="1559" w:type="dxa"/>
+            <w:tcBorders>
+              <w:top w:val="outset" w:sz="6" w:space="0" w:color="auto"/>
+              <w:left w:val="outset" w:sz="6" w:space="0" w:color="auto"/>
+              <w:bottom w:val="outset" w:sz="6" w:space="0" w:color="auto"/>
+              <w:right w:val="outset" w:sz="6" w:space="0" w:color="auto"/>
+            </w:tcBorders>
+            <w:tcMar>
+              <w:top w:w="15" w:type="dxa"/>
+              <w:left w:w="15" w:type="dxa"/>
+              <w:bottom w:w="15" w:type="dxa"/>
+              <w:right w:w="15" w:type="dxa"/>
+            </w:tcMar>
+          </w:tcPr>
+          <w:p>
+            <w:pPr>
+              <w:spacing w:line="210" w:lineRule="atLeast"/>
+              <w:rPr>
+                <w:rFonts w:ascii="Times New Roman" w:hAnsi="Times New Roman" w:cs="Times New Roman"/>
+                <w:sz w:val="24"/>
+                <w:szCs w:val="24"/>
+              </w:rPr>
+            </w:pPr>
+            <w:r>
+              <w:rPr>
+                <w:rFonts w:ascii="Times New Roman" w:hAnsi="Times New Roman" w:cs="Times New Roman"/>
+                <w:sz w:val="24"/>
+                <w:szCs w:val="24"/>
+              </w:rPr>
+              <w:t>Числовой</w:t>
+            </w:r>
+          </w:p>
+        </w:tc>
+        <w:tc>
+          <w:tcPr>
+            <w:tcW w:w="1277" w:type="dxa"/>
+            <w:tcBorders>
+              <w:top w:val="outset" w:sz="6" w:space="0" w:color="auto"/>
+              <w:left w:val="outset" w:sz="6" w:space="0" w:color="auto"/>
+              <w:bottom w:val="outset" w:sz="6" w:space="0" w:color="auto"/>
+              <w:right w:val="outset" w:sz="6" w:space="0" w:color="auto"/>
+            </w:tcBorders>
+            <w:tcMar>
+              <w:top w:w="15" w:type="dxa"/>
+              <w:left w:w="15" w:type="dxa"/>
+              <w:bottom w:w="15" w:type="dxa"/>
+              <w:right w:w="15" w:type="dxa"/>
+            </w:tcMar>
+          </w:tcPr>
+          <w:p>
+            <w:pPr>
+              <w:spacing w:line="210" w:lineRule="atLeast"/>
+              <w:rPr>
+                <w:rFonts w:ascii="Times New Roman" w:hAnsi="Times New Roman" w:cs="Times New Roman"/>
+                <w:sz w:val="24"/>
+                <w:szCs w:val="24"/>
+              </w:rPr>
+            </w:pPr>
+            <w:r>
+              <w:rPr>
+                <w:rFonts w:ascii="Times New Roman" w:hAnsi="Times New Roman" w:cs="Times New Roman"/>
+                <w:sz w:val="24"/>
+                <w:szCs w:val="24"/>
+              </w:rPr>
+              <w:t>8 байт</w:t>
+            </w:r>
+          </w:p>
+        </w:tc>
+        <w:tc>
+          <w:tcPr>
+            <w:tcW w:w="1455" w:type="dxa"/>
+            <w:tcBorders>
+              <w:top w:val="outset" w:sz="6" w:space="0" w:color="auto"/>
+              <w:left w:val="outset" w:sz="6" w:space="0" w:color="auto"/>
+              <w:bottom w:val="outset" w:sz="6" w:space="0" w:color="auto"/>
+              <w:right w:val="outset" w:sz="6" w:space="0" w:color="auto"/>
+            </w:tcBorders>
+            <w:tcMar>
+              <w:top w:w="15" w:type="dxa"/>
+              <w:left w:w="15" w:type="dxa"/>
+              <w:bottom w:w="15" w:type="dxa"/>
+              <w:right w:w="15" w:type="dxa"/>
+            </w:tcMar>
+          </w:tcPr>
+          <w:p>
+            <w:pPr>
+              <w:spacing w:line="210" w:lineRule="atLeast"/>
+              <w:rPr>
+                <w:rFonts w:ascii="Times New Roman" w:hAnsi="Times New Roman" w:cs="Times New Roman"/>
+                <w:sz w:val="24"/>
+                <w:szCs w:val="24"/>
+                <w:lang w:val="en-US"/>
+              </w:rPr>
+            </w:pPr>
+          </w:p>
+        </w:tc>
+        <w:tc>
+          <w:tcPr>
+            <w:tcW w:w="1382" w:type="dxa"/>
+            <w:tcBorders>
+              <w:top w:val="outset" w:sz="6" w:space="0" w:color="auto"/>
+              <w:left w:val="outset" w:sz="6" w:space="0" w:color="auto"/>
+              <w:bottom w:val="outset" w:sz="6" w:space="0" w:color="auto"/>
+              <w:right w:val="outset" w:sz="6" w:space="0" w:color="auto"/>
+            </w:tcBorders>
+            <w:tcMar>
+              <w:top w:w="15" w:type="dxa"/>
+              <w:left w:w="15" w:type="dxa"/>
+              <w:bottom w:w="15" w:type="dxa"/>
+              <w:right w:w="15" w:type="dxa"/>
+            </w:tcMar>
+          </w:tcPr>
+          <w:p>
+            <w:pPr>
+              <w:spacing w:line="210" w:lineRule="atLeast"/>
+              <w:rPr>
+                <w:rFonts w:ascii="Times New Roman" w:hAnsi="Times New Roman" w:cs="Times New Roman"/>
+                <w:sz w:val="24"/>
+                <w:szCs w:val="24"/>
+              </w:rPr>
+            </w:pPr>
+          </w:p>
+        </w:tc>
+        <w:tc>
+          <w:tcPr>
+            <w:tcW w:w="1135" w:type="dxa"/>
+            <w:tcBorders>
+              <w:top w:val="outset" w:sz="6" w:space="0" w:color="auto"/>
+              <w:left w:val="outset" w:sz="6" w:space="0" w:color="auto"/>
+              <w:bottom w:val="outset" w:sz="6" w:space="0" w:color="auto"/>
+              <w:right w:val="outset" w:sz="6" w:space="0" w:color="auto"/>
+            </w:tcBorders>
+            <w:tcMar>
+              <w:top w:w="15" w:type="dxa"/>
+              <w:left w:w="15" w:type="dxa"/>
+              <w:bottom w:w="15" w:type="dxa"/>
+              <w:right w:w="15" w:type="dxa"/>
+            </w:tcMar>
+          </w:tcPr>
+          <w:p>
+            <w:pPr>
+              <w:spacing w:line="210" w:lineRule="atLeast"/>
+              <w:rPr>
+                <w:rFonts w:ascii="Times New Roman" w:hAnsi="Times New Roman" w:cs="Times New Roman"/>
+                <w:sz w:val="24"/>
+                <w:szCs w:val="24"/>
+                <w:lang w:val="en-US"/>
+              </w:rPr>
+            </w:pPr>
+            <w:r>
+              <w:rPr>
+                <w:rFonts w:ascii="Times New Roman" w:hAnsi="Times New Roman" w:cs="Times New Roman"/>
+                <w:sz w:val="24"/>
+                <w:szCs w:val="24"/>
+              </w:rPr>
+              <w:t> +</w:t>
+            </w:r>
+          </w:p>
+        </w:tc>
+        <w:tc>
+          <w:tcPr>
+            <w:tcW w:w="1135" w:type="dxa"/>
+            <w:tcBorders>
+              <w:top w:val="outset" w:sz="6" w:space="0" w:color="auto"/>
+              <w:left w:val="outset" w:sz="6" w:space="0" w:color="auto"/>
+              <w:bottom w:val="outset" w:sz="6" w:space="0" w:color="auto"/>
+              <w:right w:val="outset" w:sz="6" w:space="0" w:color="auto"/>
+            </w:tcBorders>
+            <w:tcMar>
+              <w:top w:w="15" w:type="dxa"/>
+              <w:left w:w="15" w:type="dxa"/>
+              <w:bottom w:w="15" w:type="dxa"/>
+              <w:right w:w="15" w:type="dxa"/>
+            </w:tcMar>
+          </w:tcPr>
+          <w:p>
+            <w:pPr>
+              <w:spacing w:line="210" w:lineRule="atLeast"/>
+              <w:rPr>
+                <w:rFonts w:ascii="Times New Roman" w:hAnsi="Times New Roman" w:cs="Times New Roman"/>
+                <w:sz w:val="24"/>
+                <w:szCs w:val="24"/>
+              </w:rPr>
+            </w:pPr>
+            <w:r>
+              <w:rPr>
+                <w:rFonts w:ascii="Times New Roman" w:hAnsi="Times New Roman" w:cs="Times New Roman"/>
+                <w:sz w:val="24"/>
+                <w:szCs w:val="24"/>
+                <w:lang w:val="en-US"/>
+              </w:rPr>
+              <w:t xml:space="preserve">ID </w:t>
+            </w:r>
+            <w:r>
+              <w:rPr>
+                <w:rFonts w:ascii="Times New Roman" w:hAnsi="Times New Roman" w:cs="Times New Roman"/>
+                <w:sz w:val="24"/>
+                <w:szCs w:val="24"/>
+              </w:rPr>
+              <w:t>Сотрудника</w:t>
+            </w:r>
+          </w:p>
+        </w:tc>
+      </w:tr>
+      <w:tr>
+        <w:trPr>
+          <w:trHeight w:val="764"/>
+          <w:tblCellSpacing w:w="0" w:type="dxa"/>
+        </w:trPr>
+        <w:tc>
+          <w:tcPr>
+            <w:tcW w:w="1702" w:type="dxa"/>
+            <w:tcBorders>
+              <w:top w:val="outset" w:sz="6" w:space="0" w:color="auto"/>
+              <w:left w:val="outset" w:sz="6" w:space="0" w:color="auto"/>
+              <w:bottom w:val="outset" w:sz="6" w:space="0" w:color="auto"/>
+              <w:right w:val="outset" w:sz="6" w:space="0" w:color="auto"/>
+            </w:tcBorders>
+            <w:tcMar>
+              <w:top w:w="15" w:type="dxa"/>
+              <w:left w:w="15" w:type="dxa"/>
+              <w:bottom w:w="15" w:type="dxa"/>
+              <w:right w:w="15" w:type="dxa"/>
+            </w:tcMar>
+          </w:tcPr>
+          <w:p>
+            <w:pPr>
+              <w:spacing w:line="210" w:lineRule="atLeast"/>
+              <w:rPr>
+                <w:rFonts w:ascii="Times New Roman" w:hAnsi="Times New Roman" w:cs="Times New Roman"/>
+                <w:sz w:val="24"/>
+                <w:szCs w:val="24"/>
+                <w:lang w:val="en-US"/>
+              </w:rPr>
+            </w:pPr>
+            <w:proofErr w:type="spellStart"/>
+            <w:r>
+              <w:rPr>
+                <w:rFonts w:ascii="Times New Roman" w:hAnsi="Times New Roman" w:cs="Times New Roman"/>
+                <w:sz w:val="24"/>
+                <w:szCs w:val="24"/>
+                <w:lang w:val="en-US"/>
+              </w:rPr>
               <w:t>Nomer_Tarif</w:t>
             </w:r>
             <w:proofErr w:type="spellEnd"/>
@@ -8800,7 +9059,7 @@
                 <w:sz w:val="24"/>
                 <w:szCs w:val="24"/>
               </w:rPr>
-              <w:t>Числовой</w:t>
+              <w:t>Текстовый (короткий)</w:t>
             </w:r>
           </w:p>
         </w:tc>
@@ -8835,7 +9094,7 @@
                 <w:sz w:val="24"/>
                 <w:szCs w:val="24"/>
               </w:rPr>
-              <w:t>8 байт</w:t>
+              <w:t>255 символов</w:t>
             </w:r>
           </w:p>
         </w:tc>
@@ -9347,7 +9606,7 @@
                 <w:sz w:val="24"/>
                 <w:szCs w:val="24"/>
               </w:rPr>
-              <w:t>Числовой</w:t>
+              <w:t>Текстовый (короткий)</w:t>
             </w:r>
           </w:p>
         </w:tc>
@@ -9383,7 +9642,7 @@
                 <w:sz w:val="24"/>
                 <w:szCs w:val="24"/>
               </w:rPr>
-              <w:t>8 байт</w:t>
+              <w:t>255 символов</w:t>
             </w:r>
           </w:p>
         </w:tc>
@@ -9449,9 +9708,16 @@
                 <w:rFonts w:ascii="Times New Roman" w:hAnsi="Times New Roman" w:cs="Times New Roman"/>
                 <w:sz w:val="24"/>
                 <w:szCs w:val="24"/>
-                <w:lang w:val="en-US"/>
-              </w:rPr>
-            </w:pPr>
+              </w:rPr>
+            </w:pPr>
+            <w:r>
+              <w:rPr>
+                <w:rFonts w:ascii="Times New Roman" w:hAnsi="Times New Roman" w:cs="Times New Roman"/>
+                <w:sz w:val="24"/>
+                <w:szCs w:val="24"/>
+              </w:rPr>
+              <w:t>+</w:t>
+            </w:r>
           </w:p>
         </w:tc>
         <w:tc>
@@ -9480,14 +9746,6 @@
                 <w:szCs w:val="24"/>
               </w:rPr>
             </w:pPr>
-            <w:r>
-              <w:rPr>
-                <w:rFonts w:ascii="Times New Roman" w:hAnsi="Times New Roman" w:cs="Times New Roman"/>
-                <w:sz w:val="24"/>
-                <w:szCs w:val="24"/>
-              </w:rPr>
-              <w:t>+</w:t>
-            </w:r>
           </w:p>
         </w:tc>
         <w:tc>
@@ -9567,7 +9825,7 @@
                 <w:szCs w:val="24"/>
                 <w:lang w:val="en-US"/>
               </w:rPr>
-              <w:t>Nasvanie_Goroda</w:t>
+              <w:t>Stoimost</w:t>
             </w:r>
             <w:proofErr w:type="spellEnd"/>
           </w:p>
@@ -9604,7 +9862,7 @@
                 <w:sz w:val="24"/>
                 <w:szCs w:val="24"/>
               </w:rPr>
-              <w:t>Текстовый (короткий)</w:t>
+              <w:t>Денежный</w:t>
             </w:r>
           </w:p>
         </w:tc>
@@ -9640,7 +9898,7 @@
                 <w:sz w:val="24"/>
                 <w:szCs w:val="24"/>
               </w:rPr>
-              <w:t>255 символов</w:t>
+              <w:t>8 байт</w:t>
             </w:r>
           </w:p>
         </w:tc>
@@ -9760,7 +10018,7 @@
                 <w:sz w:val="24"/>
                 <w:szCs w:val="24"/>
               </w:rPr>
-              <w:t>Название города</w:t>
+              <w:t>Стоимость</w:t>
             </w:r>
           </w:p>
         </w:tc>
@@ -9805,7 +10063,8 @@
                 <w:szCs w:val="24"/>
                 <w:lang w:val="en-US"/>
               </w:rPr>
-              <w:t>Stoimost</w:t>
+              <w:lastRenderedPageBreak/>
+              <w:t>Nasvanie_Tarifa</w:t>
             </w:r>
             <w:proofErr w:type="spellEnd"/>
           </w:p>
@@ -9842,7 +10101,7 @@
                 <w:sz w:val="24"/>
                 <w:szCs w:val="24"/>
               </w:rPr>
-              <w:t>Денежный</w:t>
+              <w:t>Текстовый (короткий)</w:t>
             </w:r>
           </w:p>
         </w:tc>
@@ -9878,7 +10137,7 @@
                 <w:sz w:val="24"/>
                 <w:szCs w:val="24"/>
               </w:rPr>
-              <w:t>8 байт</w:t>
+              <w:t>255 символов</w:t>
             </w:r>
           </w:p>
         </w:tc>
@@ -9998,7 +10257,7 @@
                 <w:sz w:val="24"/>
                 <w:szCs w:val="24"/>
               </w:rPr>
-              <w:t>Стоимость</w:t>
+              <w:t>Название тарифа</w:t>
             </w:r>
           </w:p>
         </w:tc>
@@ -10023,7 +10282,6 @@
               <w:bottom w:w="15" w:type="dxa"/>
               <w:right w:w="15" w:type="dxa"/>
             </w:tcMar>
-            <w:hideMark/>
           </w:tcPr>
           <w:p>
             <w:pPr>
@@ -10043,7 +10301,7 @@
                 <w:szCs w:val="24"/>
                 <w:lang w:val="en-US"/>
               </w:rPr>
-              <w:t>Nasvanie_Tarifa</w:t>
+              <w:t>Nomer_Yslugi</w:t>
             </w:r>
             <w:proofErr w:type="spellEnd"/>
           </w:p>
@@ -10063,7 +10321,6 @@
               <w:bottom w:w="15" w:type="dxa"/>
               <w:right w:w="15" w:type="dxa"/>
             </w:tcMar>
-            <w:hideMark/>
           </w:tcPr>
           <w:p>
             <w:pPr>
@@ -10099,7 +10356,6 @@
               <w:bottom w:w="15" w:type="dxa"/>
               <w:right w:w="15" w:type="dxa"/>
             </w:tcMar>
-            <w:hideMark/>
           </w:tcPr>
           <w:p>
             <w:pPr>
@@ -10135,7 +10391,6 @@
               <w:bottom w:w="15" w:type="dxa"/>
               <w:right w:w="15" w:type="dxa"/>
             </w:tcMar>
-            <w:hideMark/>
           </w:tcPr>
           <w:p>
             <w:pPr>
@@ -10199,9 +10454,16 @@
                 <w:rFonts w:ascii="Times New Roman" w:hAnsi="Times New Roman" w:cs="Times New Roman"/>
                 <w:sz w:val="24"/>
                 <w:szCs w:val="24"/>
-                <w:lang w:val="en-US"/>
-              </w:rPr>
-            </w:pPr>
+              </w:rPr>
+            </w:pPr>
+            <w:r>
+              <w:rPr>
+                <w:rFonts w:ascii="Times New Roman" w:hAnsi="Times New Roman" w:cs="Times New Roman"/>
+                <w:sz w:val="24"/>
+                <w:szCs w:val="24"/>
+              </w:rPr>
+              <w:t>+</w:t>
+            </w:r>
           </w:p>
         </w:tc>
         <w:tc>
@@ -10219,24 +10481,23 @@
               <w:bottom w:w="15" w:type="dxa"/>
               <w:right w:w="15" w:type="dxa"/>
             </w:tcMar>
-            <w:hideMark/>
-          </w:tcPr>
-          <w:p>
-            <w:pPr>
-              <w:spacing w:line="210" w:lineRule="atLeast"/>
-              <w:rPr>
-                <w:rFonts w:ascii="Times New Roman" w:hAnsi="Times New Roman" w:cs="Times New Roman"/>
-                <w:sz w:val="24"/>
-                <w:szCs w:val="24"/>
-              </w:rPr>
-            </w:pPr>
-            <w:r>
-              <w:rPr>
-                <w:rFonts w:ascii="Times New Roman" w:hAnsi="Times New Roman" w:cs="Times New Roman"/>
-                <w:sz w:val="24"/>
-                <w:szCs w:val="24"/>
-              </w:rPr>
-              <w:t>Название тарифа</w:t>
+          </w:tcPr>
+          <w:p>
+            <w:pPr>
+              <w:spacing w:line="210" w:lineRule="atLeast"/>
+              <w:rPr>
+                <w:rFonts w:ascii="Times New Roman" w:hAnsi="Times New Roman" w:cs="Times New Roman"/>
+                <w:sz w:val="24"/>
+                <w:szCs w:val="24"/>
+              </w:rPr>
+            </w:pPr>
+            <w:r>
+              <w:rPr>
+                <w:rFonts w:ascii="Times New Roman" w:hAnsi="Times New Roman" w:cs="Times New Roman"/>
+                <w:sz w:val="24"/>
+                <w:szCs w:val="24"/>
+              </w:rPr>
+              <w:t>Номер услуги</w:t>
             </w:r>
           </w:p>
         </w:tc>
@@ -10586,7 +10847,6 @@
                 <w:szCs w:val="24"/>
                 <w:lang w:val="en-US"/>
               </w:rPr>
-              <w:lastRenderedPageBreak/>
               <w:t>Nomer_Yslugi</w:t>
             </w:r>
             <w:proofErr w:type="spellEnd"/>
@@ -10624,7 +10884,7 @@
                 <w:sz w:val="24"/>
                 <w:szCs w:val="24"/>
               </w:rPr>
-              <w:t>Числовой</w:t>
+              <w:t>Текстовый (короткий)</w:t>
             </w:r>
           </w:p>
         </w:tc>
@@ -10660,7 +10920,7 @@
                 <w:sz w:val="24"/>
                 <w:szCs w:val="24"/>
               </w:rPr>
-              <w:t>8 байт</w:t>
+              <w:t>255 символов</w:t>
             </w:r>
           </w:p>
         </w:tc>
